--- a/important.docx
+++ b/important.docx
@@ -2,13 +2,36 @@
 <file path=word/document.xml><?xml version="1.0" encoding="utf-8"?>
 <w:document xmlns:wpc="http://schemas.microsoft.com/office/word/2010/wordprocessingCanvas" xmlns:mc="http://schemas.openxmlformats.org/markup-compatibility/2006" xmlns:o="urn:schemas-microsoft-com:office:office" xmlns:r="http://schemas.openxmlformats.org/officeDocument/2006/relationships" xmlns:m="http://schemas.openxmlformats.org/officeDocument/2006/math" xmlns:v="urn:schemas-microsoft-com:vml" xmlns:wp14="http://schemas.microsoft.com/office/word/2010/wordprocessingDrawing" xmlns:wp="http://schemas.openxmlformats.org/drawingml/2006/wordprocessingDrawing" xmlns:w10="urn:schemas-microsoft-com:office:word" xmlns:w="http://schemas.openxmlformats.org/wordprocessingml/2006/main" xmlns:w14="http://schemas.microsoft.com/office/word/2010/wordml" xmlns:wpg="http://schemas.microsoft.com/office/word/2010/wordprocessingGroup" xmlns:wpi="http://schemas.microsoft.com/office/word/2010/wordprocessingInk" xmlns:wne="http://schemas.microsoft.com/office/word/2006/wordml" xmlns:wps="http://schemas.microsoft.com/office/word/2010/wordprocessingShape" mc:Ignorable="w14 wp14">
   <w:body>
+    <w:p>
+      <w:r>
+        <w:fldChar w:fldCharType="begin"/>
+      </w:r>
+      <w:r>
+        <w:instrText xml:space="preserve"> HYPERLINK "https://codescracker.com/java/program/java-program-add-two-numbers-using-pointers.html" </w:instrText>
+      </w:r>
+      <w:r>
+        <w:fldChar w:fldCharType="separate"/>
+      </w:r>
+      <w:r>
+        <w:rPr>
+          <w:rStyle w:val="Hyperlink"/>
+        </w:rPr>
+        <w:t>https://codescracker.com/java/program/java-program-add-two-numbers-using-pointers.html</w:t>
+      </w:r>
+      <w:r>
+        <w:rPr>
+          <w:rStyle w:val="Hyperlink"/>
+        </w:rPr>
+        <w:fldChar w:fldCharType="end"/>
+      </w:r>
+    </w:p>
     <w:p>
       <w:hyperlink r:id="rId5" w:history="1">
         <w:r>
           <w:rPr>
             <w:rStyle w:val="Hyperlink"/>
           </w:rPr>
-          <w:t>https://codescracker.com/java/program/java-program-add-two-numbers-using-pointers.html</w:t>
+          <w:t>http://www.geeksforgeeks.org/count-number-of-occurrences-or-frequency-in-a-sorted-array/</w:t>
         </w:r>
       </w:hyperlink>
     </w:p>
@@ -18,7 +41,7 @@
           <w:rPr>
             <w:rStyle w:val="Hyperlink"/>
           </w:rPr>
-          <w:t>http://www.geeksforgeeks.org/count-number-of-occurrences-or-frequency-in-a-sorted-array/</w:t>
+          <w:t>https://www.udemy.com/mobile-automation-using-appiumselenium-3/learn/v4/t/lecture/2028810?start=0</w:t>
         </w:r>
       </w:hyperlink>
     </w:p>
@@ -28,24 +51,12 @@
           <w:rPr>
             <w:rStyle w:val="Hyperlink"/>
           </w:rPr>
-          <w:t>https://www.udemy.com/mobile-automation-using-appiumselenium-3/learn/v4/t/lecture/2028810?start=0</w:t>
-        </w:r>
-      </w:hyperlink>
-      <w:bookmarkStart w:id="0" w:name="_GoBack"/>
-      <w:bookmarkEnd w:id="0"/>
-    </w:p>
-    <w:p>
-      <w:hyperlink r:id="rId8" w:history="1">
-        <w:r>
-          <w:rPr>
-            <w:rStyle w:val="Hyperlink"/>
-          </w:rPr>
           <w:t>https://www.javatpoint.com/encapsulation</w:t>
         </w:r>
       </w:hyperlink>
     </w:p>
     <w:p>
-      <w:hyperlink r:id="rId9" w:history="1">
+      <w:hyperlink r:id="rId8" w:history="1">
         <w:r>
           <w:rPr>
             <w:rStyle w:val="Hyperlink"/>
@@ -54,7 +65,309 @@
         </w:r>
       </w:hyperlink>
     </w:p>
-    <w:p/>
+    <w:p>
+      <w:r>
+        <w:rPr>
+          <w:rFonts w:ascii="Arial" w:hAnsi="Arial" w:cs="Arial"/>
+          <w:color w:val="FFFFFF"/>
+          <w:spacing w:val="-3"/>
+          <w:sz w:val="21"/>
+          <w:szCs w:val="21"/>
+          <w:shd w:val="clear" w:color="auto" w:fill="1686D9"/>
+        </w:rPr>
+        <w:t xml:space="preserve">1. Write a program to remove duplicates from sorted array. 2. </w:t>
+      </w:r>
+      <w:proofErr w:type="gramStart"/>
+      <w:r>
+        <w:rPr>
+          <w:rFonts w:ascii="Arial" w:hAnsi="Arial" w:cs="Arial"/>
+          <w:color w:val="FFFFFF"/>
+          <w:spacing w:val="-3"/>
+          <w:sz w:val="21"/>
+          <w:szCs w:val="21"/>
+          <w:shd w:val="clear" w:color="auto" w:fill="1686D9"/>
+        </w:rPr>
+        <w:t>write</w:t>
+      </w:r>
+      <w:proofErr w:type="gramEnd"/>
+      <w:r>
+        <w:rPr>
+          <w:rFonts w:ascii="Arial" w:hAnsi="Arial" w:cs="Arial"/>
+          <w:color w:val="FFFFFF"/>
+          <w:spacing w:val="-3"/>
+          <w:sz w:val="21"/>
+          <w:szCs w:val="21"/>
+          <w:shd w:val="clear" w:color="auto" w:fill="1686D9"/>
+        </w:rPr>
+        <w:t xml:space="preserve"> a program to find out the first duplicate chars in a string. 3. </w:t>
+      </w:r>
+      <w:proofErr w:type="gramStart"/>
+      <w:r>
+        <w:rPr>
+          <w:rFonts w:ascii="Arial" w:hAnsi="Arial" w:cs="Arial"/>
+          <w:color w:val="FFFFFF"/>
+          <w:spacing w:val="-3"/>
+          <w:sz w:val="21"/>
+          <w:szCs w:val="21"/>
+          <w:shd w:val="clear" w:color="auto" w:fill="1686D9"/>
+        </w:rPr>
+        <w:t>write</w:t>
+      </w:r>
+      <w:proofErr w:type="gramEnd"/>
+      <w:r>
+        <w:rPr>
+          <w:rFonts w:ascii="Arial" w:hAnsi="Arial" w:cs="Arial"/>
+          <w:color w:val="FFFFFF"/>
+          <w:spacing w:val="-3"/>
+          <w:sz w:val="21"/>
+          <w:szCs w:val="21"/>
+          <w:shd w:val="clear" w:color="auto" w:fill="1686D9"/>
+        </w:rPr>
+        <w:t xml:space="preserve"> a program to find out the first </w:t>
+      </w:r>
+      <w:proofErr w:type="spellStart"/>
+      <w:r>
+        <w:rPr>
+          <w:rFonts w:ascii="Arial" w:hAnsi="Arial" w:cs="Arial"/>
+          <w:color w:val="FFFFFF"/>
+          <w:spacing w:val="-3"/>
+          <w:sz w:val="21"/>
+          <w:szCs w:val="21"/>
+          <w:shd w:val="clear" w:color="auto" w:fill="1686D9"/>
+        </w:rPr>
+        <w:t>non duplicate</w:t>
+      </w:r>
+      <w:proofErr w:type="spellEnd"/>
+      <w:r>
+        <w:rPr>
+          <w:rFonts w:ascii="Arial" w:hAnsi="Arial" w:cs="Arial"/>
+          <w:color w:val="FFFFFF"/>
+          <w:spacing w:val="-3"/>
+          <w:sz w:val="21"/>
+          <w:szCs w:val="21"/>
+          <w:shd w:val="clear" w:color="auto" w:fill="1686D9"/>
+        </w:rPr>
+        <w:t xml:space="preserve"> chars in a string. 4. </w:t>
+      </w:r>
+      <w:proofErr w:type="gramStart"/>
+      <w:r>
+        <w:rPr>
+          <w:rFonts w:ascii="Arial" w:hAnsi="Arial" w:cs="Arial"/>
+          <w:color w:val="FFFFFF"/>
+          <w:spacing w:val="-3"/>
+          <w:sz w:val="21"/>
+          <w:szCs w:val="21"/>
+          <w:shd w:val="clear" w:color="auto" w:fill="1686D9"/>
+        </w:rPr>
+        <w:t>write</w:t>
+      </w:r>
+      <w:proofErr w:type="gramEnd"/>
+      <w:r>
+        <w:rPr>
+          <w:rFonts w:ascii="Arial" w:hAnsi="Arial" w:cs="Arial"/>
+          <w:color w:val="FFFFFF"/>
+          <w:spacing w:val="-3"/>
+          <w:sz w:val="21"/>
+          <w:szCs w:val="21"/>
+          <w:shd w:val="clear" w:color="auto" w:fill="1686D9"/>
+        </w:rPr>
+        <w:t xml:space="preserve"> a program to find out the first duplicate string in a array. 5. </w:t>
+      </w:r>
+      <w:proofErr w:type="gramStart"/>
+      <w:r>
+        <w:rPr>
+          <w:rFonts w:ascii="Arial" w:hAnsi="Arial" w:cs="Arial"/>
+          <w:color w:val="FFFFFF"/>
+          <w:spacing w:val="-3"/>
+          <w:sz w:val="21"/>
+          <w:szCs w:val="21"/>
+          <w:shd w:val="clear" w:color="auto" w:fill="1686D9"/>
+        </w:rPr>
+        <w:t>write</w:t>
+      </w:r>
+      <w:proofErr w:type="gramEnd"/>
+      <w:r>
+        <w:rPr>
+          <w:rFonts w:ascii="Arial" w:hAnsi="Arial" w:cs="Arial"/>
+          <w:color w:val="FFFFFF"/>
+          <w:spacing w:val="-3"/>
+          <w:sz w:val="21"/>
+          <w:szCs w:val="21"/>
+          <w:shd w:val="clear" w:color="auto" w:fill="1686D9"/>
+        </w:rPr>
+        <w:t xml:space="preserve"> a program to find out the first non-duplicate string in a array. 6. </w:t>
+      </w:r>
+      <w:proofErr w:type="gramStart"/>
+      <w:r>
+        <w:rPr>
+          <w:rFonts w:ascii="Arial" w:hAnsi="Arial" w:cs="Arial"/>
+          <w:color w:val="FFFFFF"/>
+          <w:spacing w:val="-3"/>
+          <w:sz w:val="21"/>
+          <w:szCs w:val="21"/>
+          <w:shd w:val="clear" w:color="auto" w:fill="1686D9"/>
+        </w:rPr>
+        <w:t>write</w:t>
+      </w:r>
+      <w:proofErr w:type="gramEnd"/>
+      <w:r>
+        <w:rPr>
+          <w:rFonts w:ascii="Arial" w:hAnsi="Arial" w:cs="Arial"/>
+          <w:color w:val="FFFFFF"/>
+          <w:spacing w:val="-3"/>
+          <w:sz w:val="21"/>
+          <w:szCs w:val="21"/>
+          <w:shd w:val="clear" w:color="auto" w:fill="1686D9"/>
+        </w:rPr>
+        <w:t xml:space="preserve"> a program to sort an array without using inbuilt functions. 7. </w:t>
+      </w:r>
+      <w:proofErr w:type="gramStart"/>
+      <w:r>
+        <w:rPr>
+          <w:rFonts w:ascii="Arial" w:hAnsi="Arial" w:cs="Arial"/>
+          <w:color w:val="FFFFFF"/>
+          <w:spacing w:val="-3"/>
+          <w:sz w:val="21"/>
+          <w:szCs w:val="21"/>
+          <w:shd w:val="clear" w:color="auto" w:fill="1686D9"/>
+        </w:rPr>
+        <w:t>write</w:t>
+      </w:r>
+      <w:proofErr w:type="gramEnd"/>
+      <w:r>
+        <w:rPr>
+          <w:rFonts w:ascii="Arial" w:hAnsi="Arial" w:cs="Arial"/>
+          <w:color w:val="FFFFFF"/>
+          <w:spacing w:val="-3"/>
+          <w:sz w:val="21"/>
+          <w:szCs w:val="21"/>
+          <w:shd w:val="clear" w:color="auto" w:fill="1686D9"/>
+        </w:rPr>
+        <w:t xml:space="preserve"> a program to convert binary to decimal. 8. </w:t>
+      </w:r>
+      <w:proofErr w:type="gramStart"/>
+      <w:r>
+        <w:rPr>
+          <w:rFonts w:ascii="Arial" w:hAnsi="Arial" w:cs="Arial"/>
+          <w:color w:val="FFFFFF"/>
+          <w:spacing w:val="-3"/>
+          <w:sz w:val="21"/>
+          <w:szCs w:val="21"/>
+          <w:shd w:val="clear" w:color="auto" w:fill="1686D9"/>
+        </w:rPr>
+        <w:t>write</w:t>
+      </w:r>
+      <w:proofErr w:type="gramEnd"/>
+      <w:r>
+        <w:rPr>
+          <w:rFonts w:ascii="Arial" w:hAnsi="Arial" w:cs="Arial"/>
+          <w:color w:val="FFFFFF"/>
+          <w:spacing w:val="-3"/>
+          <w:sz w:val="21"/>
+          <w:szCs w:val="21"/>
+          <w:shd w:val="clear" w:color="auto" w:fill="1686D9"/>
+        </w:rPr>
+        <w:t xml:space="preserve"> a program to find the </w:t>
+      </w:r>
+      <w:proofErr w:type="spellStart"/>
+      <w:r>
+        <w:rPr>
+          <w:rFonts w:ascii="Arial" w:hAnsi="Arial" w:cs="Arial"/>
+          <w:color w:val="FFFFFF"/>
+          <w:spacing w:val="-3"/>
+          <w:sz w:val="21"/>
+          <w:szCs w:val="21"/>
+          <w:shd w:val="clear" w:color="auto" w:fill="1686D9"/>
+        </w:rPr>
+        <w:t>comman</w:t>
+      </w:r>
+      <w:proofErr w:type="spellEnd"/>
+      <w:r>
+        <w:rPr>
+          <w:rFonts w:ascii="Arial" w:hAnsi="Arial" w:cs="Arial"/>
+          <w:color w:val="FFFFFF"/>
+          <w:spacing w:val="-3"/>
+          <w:sz w:val="21"/>
+          <w:szCs w:val="21"/>
+          <w:shd w:val="clear" w:color="auto" w:fill="1686D9"/>
+        </w:rPr>
+        <w:t xml:space="preserve"> elements between 2 array. 9. Write a program to reverse a string. 10. Find out the number of days in between two given </w:t>
+      </w:r>
+      <w:proofErr w:type="gramStart"/>
+      <w:r>
+        <w:rPr>
+          <w:rFonts w:ascii="Arial" w:hAnsi="Arial" w:cs="Arial"/>
+          <w:color w:val="FFFFFF"/>
+          <w:spacing w:val="-3"/>
+          <w:sz w:val="21"/>
+          <w:szCs w:val="21"/>
+          <w:shd w:val="clear" w:color="auto" w:fill="1686D9"/>
+        </w:rPr>
+        <w:t>dates ?</w:t>
+      </w:r>
+      <w:proofErr w:type="gramEnd"/>
+      <w:r>
+        <w:rPr>
+          <w:rFonts w:ascii="Arial" w:hAnsi="Arial" w:cs="Arial"/>
+          <w:color w:val="FFFFFF"/>
+          <w:spacing w:val="-3"/>
+          <w:sz w:val="21"/>
+          <w:szCs w:val="21"/>
+          <w:shd w:val="clear" w:color="auto" w:fill="1686D9"/>
+        </w:rPr>
+        <w:t xml:space="preserve"> 11. Write a program that proves Strings are immutable. 12</w:t>
+      </w:r>
+      <w:proofErr w:type="gramStart"/>
+      <w:r>
+        <w:rPr>
+          <w:rFonts w:ascii="Arial" w:hAnsi="Arial" w:cs="Arial"/>
+          <w:color w:val="FFFFFF"/>
+          <w:spacing w:val="-3"/>
+          <w:sz w:val="21"/>
+          <w:szCs w:val="21"/>
+          <w:shd w:val="clear" w:color="auto" w:fill="1686D9"/>
+        </w:rPr>
+        <w:t>. !</w:t>
+      </w:r>
+      <w:proofErr w:type="spellStart"/>
+      <w:proofErr w:type="gramEnd"/>
+      <w:r>
+        <w:rPr>
+          <w:rFonts w:ascii="Arial" w:hAnsi="Arial" w:cs="Arial"/>
+          <w:color w:val="FFFFFF"/>
+          <w:spacing w:val="-3"/>
+          <w:sz w:val="21"/>
+          <w:szCs w:val="21"/>
+          <w:shd w:val="clear" w:color="auto" w:fill="1686D9"/>
+        </w:rPr>
+        <w:t>st</w:t>
+      </w:r>
+      <w:proofErr w:type="spellEnd"/>
+      <w:r>
+        <w:rPr>
+          <w:rFonts w:ascii="Arial" w:hAnsi="Arial" w:cs="Arial"/>
+          <w:color w:val="FFFFFF"/>
+          <w:spacing w:val="-3"/>
+          <w:sz w:val="21"/>
+          <w:szCs w:val="21"/>
+          <w:shd w:val="clear" w:color="auto" w:fill="1686D9"/>
+        </w:rPr>
+        <w:t xml:space="preserve"> array is in sorted order</w:t>
+      </w:r>
+      <w:bookmarkStart w:id="0" w:name="_GoBack"/>
+      <w:bookmarkEnd w:id="0"/>
+      <w:r>
+        <w:rPr>
+          <w:rFonts w:ascii="Arial" w:hAnsi="Arial" w:cs="Arial"/>
+          <w:color w:val="FFFFFF"/>
+          <w:spacing w:val="-3"/>
+          <w:sz w:val="21"/>
+          <w:szCs w:val="21"/>
+          <w:shd w:val="clear" w:color="auto" w:fill="1686D9"/>
+        </w:rPr>
+        <w:t>, 2nd array is unsorted, Write a program to merge 2 arrays without merging.</w:t>
+      </w:r>
+    </w:p>
     <w:sectPr>
       <w:pgSz w:w="12240" w:h="15840"/>
       <w:pgMar w:top="1440" w:right="1440" w:bottom="1440" w:left="1440" w:header="720" w:footer="720" w:gutter="0"/>
